--- a/05-bootstrap/05-bootstrap-3.0/slides/export/01-bootstrap-book.docx
+++ b/05-bootstrap/05-bootstrap-3.0/slides/export/01-bootstrap-book.docx
@@ -659,7 +659,7 @@
         <w:t xml:space="preserve">OOCSS</w:t>
       </w:r>
       <w:r>
-        <w:t xml:space="preserve">, osea CSS Orientado a Objetos: organizado por módulos independientes y reutilizables.</w:t>
+        <w:t xml:space="preserve">, o sea CSS Orientado a Objetos: organizado por módulos independientes y reutilizables.</w:t>
       </w:r>
     </w:p>
     <w:p>
@@ -12751,7 +12751,7 @@
     </w:lvl>
   </w:abstractNum>
   <w:abstractNum w:abstractNumId="990">
-    <w:nsid w:val="fec0be49"/>
+    <w:nsid w:val="73fc374c"/>
     <w:multiLevelType w:val="multilevel"/>
     <w:lvl w:ilvl="0">
       <w:numFmt w:val="bullet"/>
@@ -12832,7 +12832,7 @@
     </w:lvl>
   </w:abstractNum>
   <w:abstractNum w:abstractNumId="991">
-    <w:nsid w:val="cbf68013"/>
+    <w:nsid w:val="1fef498f"/>
     <w:multiLevelType w:val="multilevel"/>
     <w:lvl w:ilvl="0">
       <w:numFmt w:val="bullet"/>
